--- a/documents/instr.docx
+++ b/documents/instr.docx
@@ -921,7 +921,19 @@
         <w:rPr>
           <w:lang w:val="en-GB"/>
         </w:rPr>
-        <w:t>You must send at least 40 Ethers to the wallet</w:t>
+        <w:t xml:space="preserve">You must send at least </w:t>
+      </w:r>
+      <w:r>
+        <w:rPr>
+          <w:lang w:val="en-GB"/>
+        </w:rPr>
+        <w:t>0.1</w:t>
+      </w:r>
+      <w:r>
+        <w:rPr>
+          <w:lang w:val="en-GB"/>
+        </w:rPr>
+        <w:t xml:space="preserve"> Ethers to the wallet</w:t>
       </w:r>
       <w:r>
         <w:rPr>
@@ -932,7 +944,7 @@
           <w:szCs w:val="28"/>
           <w:lang w:val="en-GB" w:eastAsia="zh-CN" w:bidi="hi-IN"/>
         </w:rPr>
-        <w:t xml:space="preserve"> 0x28eEC9C792B7c68d225f2E8C12bA3C3D0183B368</w:t>
+        <w:t xml:space="preserve"> 0x86b14014D74981eBE02AF2981F0fc9D0bA73C2A2</w:t>
       </w:r>
       <w:r>
         <w:rPr>
@@ -1017,10 +1029,14 @@
         <w:t xml:space="preserve">You send at least </w:t>
       </w:r>
       <w:r>
-        <w:rPr>
-          <w:lang w:val="en-GB"/>
-        </w:rPr>
-        <w:t>40 ETH.</w:t>
+        <w:rPr/>
+        <w:t>0.1</w:t>
+      </w:r>
+      <w:r>
+        <w:rPr>
+          <w:lang w:val="en-GB"/>
+        </w:rPr>
+        <w:t xml:space="preserve"> ETH.</w:t>
       </w:r>
     </w:p>
     <w:p>
@@ -1035,7 +1051,15 @@
       </w:pPr>
       <w:r>
         <w:rPr/>
-        <w:t>The gas amount is at least 200 000</w:t>
+        <w:t>The gas amount is at least 2</w:t>
+      </w:r>
+      <w:r>
+        <w:rPr/>
+        <w:t>5</w:t>
+      </w:r>
+      <w:r>
+        <w:rPr/>
+        <w:t>0 000</w:t>
       </w:r>
     </w:p>
     <w:p>
@@ -1368,7 +1392,7 @@
           <w:bCs/>
           <w:lang w:val="en-GB"/>
         </w:rPr>
-        <w:t>0x28eEC9C792B7c68d225f2E8C12bA3C3D0183B368</w:t>
+        <w:t>0x86b14014D74981eBE02AF2981F0fc9D0bA73C2A2</w:t>
       </w:r>
     </w:p>
     <w:p>
@@ -1491,7 +1515,9 @@
         </w:rPr>
       </w:pPr>
       <w:r>
-        <w:rPr/>
+        <w:rPr>
+          <w:lang w:val="en-GB"/>
+        </w:rPr>
         <w:drawing>
           <wp:anchor behindDoc="0" distT="0" distB="0" distL="0" distR="0" simplePos="0" locked="0" layoutInCell="1" allowOverlap="1" relativeHeight="13">
             <wp:simplePos x="0" y="0"/>
@@ -1570,7 +1596,9 @@
         </w:rPr>
       </w:pPr>
       <w:r>
-        <w:rPr/>
+        <w:rPr>
+          <w:lang w:val="en-GB"/>
+        </w:rPr>
       </w:r>
     </w:p>
     <w:p>
@@ -1636,7 +1664,18 @@
           <w:szCs w:val="28"/>
           <w:lang w:eastAsia="zh-CN" w:bidi="hi-IN"/>
         </w:rPr>
-        <w:t>5. Adding or checking the tokens in the wallet</w:t>
+        <w:t>5</w:t>
+      </w:r>
+      <w:r>
+        <w:rPr>
+          <w:rFonts w:eastAsia="Droid Sans Fallback" w:cs="FreeSans" w:ascii="Liberation Sans" w:hAnsi="Liberation Sans"/>
+          <w:b/>
+          <w:bCs/>
+          <w:sz w:val="28"/>
+          <w:szCs w:val="28"/>
+          <w:lang w:eastAsia="zh-CN" w:bidi="hi-IN"/>
+        </w:rPr>
+        <w:t>. Adding or checking the tokens in the wallet</w:t>
       </w:r>
     </w:p>
     <w:p>
@@ -1671,7 +1710,7 @@
       </w:r>
       <w:r>
         <w:rPr/>
-        <w:t>- 0xE17276888D1b3c0EAC64309c15f5d4195D24C695</w:t>
+        <w:t>- 0x48Ca21691aba904a97a2f6807d5433B9B7AE3197</w:t>
       </w:r>
     </w:p>
     <w:p>
@@ -1782,7 +1821,9 @@
         </w:rPr>
       </w:pPr>
       <w:r>
-        <w:rPr/>
+        <w:rPr>
+          <w:lang w:val="de-DE"/>
+        </w:rPr>
         <w:drawing>
           <wp:anchor behindDoc="0" distT="0" distB="0" distL="0" distR="0" simplePos="0" locked="0" layoutInCell="1" allowOverlap="1" relativeHeight="15">
             <wp:simplePos x="0" y="0"/>
@@ -1861,7 +1902,9 @@
         </w:rPr>
       </w:pPr>
       <w:r>
-        <w:rPr/>
+        <w:rPr>
+          <w:lang w:val="en-GB"/>
+        </w:rPr>
         <w:drawing>
           <wp:anchor behindDoc="0" distT="0" distB="0" distL="0" distR="0" simplePos="0" locked="0" layoutInCell="1" allowOverlap="1" relativeHeight="16">
             <wp:simplePos x="0" y="0"/>
@@ -1935,7 +1978,9 @@
         </w:rPr>
       </w:pPr>
       <w:r>
-        <w:rPr/>
+        <w:rPr>
+          <w:lang w:val="en-GB"/>
+        </w:rPr>
         <w:drawing>
           <wp:anchor behindDoc="0" distT="0" distB="0" distL="0" distR="0" simplePos="0" locked="0" layoutInCell="1" allowOverlap="1" relativeHeight="17">
             <wp:simplePos x="0" y="0"/>
@@ -1992,7 +2037,9 @@
         </w:rPr>
       </w:pPr>
       <w:r>
-        <w:rPr/>
+        <w:rPr>
+          <w:lang w:val="en-GB"/>
+        </w:rPr>
       </w:r>
     </w:p>
     <w:p>
@@ -2011,7 +2058,12 @@
         </w:rPr>
       </w:pPr>
       <w:r>
-        <w:rPr/>
+        <w:rPr>
+          <w:rFonts w:eastAsia="Calibri" w:cs="Arial" w:cstheme="minorBidi" w:eastAsiaTheme="minorHAnsi" w:ascii="Calibri" w:hAnsi="Calibri"/>
+          <w:sz w:val="22"/>
+          <w:szCs w:val="22"/>
+          <w:lang w:val="en-GB" w:eastAsia="en-US" w:bidi="ar-SA"/>
+        </w:rPr>
       </w:r>
     </w:p>
     <w:p>
@@ -2036,7 +2088,7 @@
         <w:rPr>
           <w:lang w:val="en-GB"/>
         </w:rPr>
-        <w:t xml:space="preserve"> 0xE17276888D1b3c0EAC64309c15f5d4195D24C695, </w:t>
+        <w:t xml:space="preserve"> 0x48Ca21691aba904a97a2f6807d5433B9B7AE3197, </w:t>
       </w:r>
       <w:r>
         <w:rPr>
@@ -2064,7 +2116,12 @@
         </w:rPr>
       </w:pPr>
       <w:r>
-        <w:rPr/>
+        <w:rPr>
+          <w:rFonts w:eastAsia="Calibri" w:cs="Arial" w:cstheme="minorBidi" w:eastAsiaTheme="minorHAnsi" w:ascii="Calibri" w:hAnsi="Calibri"/>
+          <w:sz w:val="22"/>
+          <w:szCs w:val="22"/>
+          <w:lang w:val="en-GB" w:eastAsia="en-US" w:bidi="ar-SA"/>
+        </w:rPr>
       </w:r>
     </w:p>
     <w:p>
@@ -2222,7 +2279,7 @@
       <w:pgNumType w:fmt="decimal"/>
       <w:formProt w:val="false"/>
       <w:textDirection w:val="lrTb"/>
-      <w:docGrid w:type="default" w:linePitch="360" w:charSpace="4294965247"/>
+      <w:docGrid w:type="default" w:linePitch="360" w:charSpace="0"/>
     </w:sectPr>
   </w:body>
 </w:document>
@@ -2975,6 +3032,7 @@
     <w:rPr>
       <w:rFonts w:ascii="Calibri" w:hAnsi="Calibri" w:eastAsia="Calibri" w:cs="Arial" w:asciiTheme="minorHAnsi" w:cstheme="minorBidi" w:eastAsiaTheme="minorHAnsi" w:hAnsiTheme="minorHAnsi"/>
       <w:color w:val="00000A"/>
+      <w:kern w:val="0"/>
       <w:sz w:val="22"/>
       <w:szCs w:val="22"/>
       <w:lang w:val="ru-RU" w:eastAsia="en-US" w:bidi="ar-SA"/>
@@ -3531,6 +3589,150 @@
   </w:style>
   <w:style w:type="character" w:styleId="ListLabel72">
     <w:name w:val="ListLabel 72"/>
+    <w:qFormat/>
+    <w:rPr>
+      <w:rFonts w:cs="Wingdings"/>
+    </w:rPr>
+  </w:style>
+  <w:style w:type="character" w:styleId="ListLabel73">
+    <w:name w:val="ListLabel 73"/>
+    <w:qFormat/>
+    <w:rPr>
+      <w:b/>
+      <w:sz w:val="28"/>
+    </w:rPr>
+  </w:style>
+  <w:style w:type="character" w:styleId="ListLabel74">
+    <w:name w:val="ListLabel 74"/>
+    <w:qFormat/>
+    <w:rPr>
+      <w:sz w:val="22"/>
+    </w:rPr>
+  </w:style>
+  <w:style w:type="character" w:styleId="ListLabel75">
+    <w:name w:val="ListLabel 75"/>
+    <w:qFormat/>
+    <w:rPr>
+      <w:rFonts w:cs="Courier New"/>
+      <w:sz w:val="24"/>
+    </w:rPr>
+  </w:style>
+  <w:style w:type="character" w:styleId="ListLabel76">
+    <w:name w:val="ListLabel 76"/>
+    <w:qFormat/>
+    <w:rPr>
+      <w:rFonts w:cs="OpenSymbol"/>
+    </w:rPr>
+  </w:style>
+  <w:style w:type="character" w:styleId="ListLabel77">
+    <w:name w:val="ListLabel 77"/>
+    <w:qFormat/>
+    <w:rPr>
+      <w:rFonts w:cs="OpenSymbol"/>
+    </w:rPr>
+  </w:style>
+  <w:style w:type="character" w:styleId="ListLabel78">
+    <w:name w:val="ListLabel 78"/>
+    <w:qFormat/>
+    <w:rPr>
+      <w:rFonts w:cs="Courier New"/>
+      <w:sz w:val="24"/>
+    </w:rPr>
+  </w:style>
+  <w:style w:type="character" w:styleId="ListLabel79">
+    <w:name w:val="ListLabel 79"/>
+    <w:qFormat/>
+    <w:rPr>
+      <w:rFonts w:cs="OpenSymbol"/>
+    </w:rPr>
+  </w:style>
+  <w:style w:type="character" w:styleId="ListLabel80">
+    <w:name w:val="ListLabel 80"/>
+    <w:qFormat/>
+    <w:rPr>
+      <w:rFonts w:cs="OpenSymbol"/>
+    </w:rPr>
+  </w:style>
+  <w:style w:type="character" w:styleId="ListLabel81">
+    <w:name w:val="ListLabel 81"/>
+    <w:qFormat/>
+    <w:rPr>
+      <w:rFonts w:cs="Courier New"/>
+      <w:sz w:val="24"/>
+    </w:rPr>
+  </w:style>
+  <w:style w:type="character" w:styleId="ListLabel82">
+    <w:name w:val="ListLabel 82"/>
+    <w:qFormat/>
+    <w:rPr>
+      <w:rFonts w:cs="OpenSymbol"/>
+    </w:rPr>
+  </w:style>
+  <w:style w:type="character" w:styleId="ListLabel83">
+    <w:name w:val="ListLabel 83"/>
+    <w:qFormat/>
+    <w:rPr>
+      <w:rFonts w:cs="OpenSymbol"/>
+    </w:rPr>
+  </w:style>
+  <w:style w:type="character" w:styleId="ListLabel84">
+    <w:name w:val="ListLabel 84"/>
+    <w:qFormat/>
+    <w:rPr>
+      <w:rFonts w:cs="Calibri"/>
+    </w:rPr>
+  </w:style>
+  <w:style w:type="character" w:styleId="ListLabel85">
+    <w:name w:val="ListLabel 85"/>
+    <w:qFormat/>
+    <w:rPr>
+      <w:rFonts w:cs="Courier New"/>
+    </w:rPr>
+  </w:style>
+  <w:style w:type="character" w:styleId="ListLabel86">
+    <w:name w:val="ListLabel 86"/>
+    <w:qFormat/>
+    <w:rPr>
+      <w:rFonts w:cs="Wingdings"/>
+    </w:rPr>
+  </w:style>
+  <w:style w:type="character" w:styleId="ListLabel87">
+    <w:name w:val="ListLabel 87"/>
+    <w:qFormat/>
+    <w:rPr>
+      <w:rFonts w:cs="Symbol"/>
+    </w:rPr>
+  </w:style>
+  <w:style w:type="character" w:styleId="ListLabel88">
+    <w:name w:val="ListLabel 88"/>
+    <w:qFormat/>
+    <w:rPr>
+      <w:rFonts w:cs="Courier New"/>
+    </w:rPr>
+  </w:style>
+  <w:style w:type="character" w:styleId="ListLabel89">
+    <w:name w:val="ListLabel 89"/>
+    <w:qFormat/>
+    <w:rPr>
+      <w:rFonts w:cs="Wingdings"/>
+    </w:rPr>
+  </w:style>
+  <w:style w:type="character" w:styleId="ListLabel90">
+    <w:name w:val="ListLabel 90"/>
+    <w:qFormat/>
+    <w:rPr>
+      <w:rFonts w:cs="Symbol"/>
+    </w:rPr>
+  </w:style>
+  <w:style w:type="character" w:styleId="ListLabel91">
+    <w:name w:val="ListLabel 91"/>
+    <w:qFormat/>
+    <w:rPr>
+      <w:rFonts w:cs="Courier New"/>
+    </w:rPr>
+  </w:style>
+  <w:style w:type="character" w:styleId="ListLabel92">
+    <w:name w:val="ListLabel 92"/>
     <w:qFormat/>
     <w:rPr>
       <w:rFonts w:cs="Wingdings"/>

--- a/documents/instr.docx
+++ b/documents/instr.docx
@@ -921,19 +921,7 @@
         <w:rPr>
           <w:lang w:val="en-GB"/>
         </w:rPr>
-        <w:t xml:space="preserve">You must send at least </w:t>
-      </w:r>
-      <w:r>
-        <w:rPr>
-          <w:lang w:val="en-GB"/>
-        </w:rPr>
-        <w:t>0.1</w:t>
-      </w:r>
-      <w:r>
-        <w:rPr>
-          <w:lang w:val="en-GB"/>
-        </w:rPr>
-        <w:t xml:space="preserve"> Ethers to the wallet</w:t>
+        <w:t>You must send at least 0.1 Ethers to the wallet</w:t>
       </w:r>
       <w:r>
         <w:rPr>
@@ -1026,11 +1014,7 @@
       </w:pPr>
       <w:r>
         <w:rPr/>
-        <w:t xml:space="preserve">You send at least </w:t>
-      </w:r>
-      <w:r>
-        <w:rPr/>
-        <w:t>0.1</w:t>
+        <w:t>You send at least 0.1</w:t>
       </w:r>
       <w:r>
         <w:rPr>
@@ -1051,15 +1035,7 @@
       </w:pPr>
       <w:r>
         <w:rPr/>
-        <w:t>The gas amount is at least 2</w:t>
-      </w:r>
-      <w:r>
-        <w:rPr/>
-        <w:t>5</w:t>
-      </w:r>
-      <w:r>
-        <w:rPr/>
-        <w:t>0 000</w:t>
+        <w:t>The gas amount is at least 250 000</w:t>
       </w:r>
     </w:p>
     <w:p>
@@ -3733,6 +3709,150 @@
   </w:style>
   <w:style w:type="character" w:styleId="ListLabel92">
     <w:name w:val="ListLabel 92"/>
+    <w:qFormat/>
+    <w:rPr>
+      <w:rFonts w:cs="Wingdings"/>
+    </w:rPr>
+  </w:style>
+  <w:style w:type="character" w:styleId="ListLabel93">
+    <w:name w:val="ListLabel 93"/>
+    <w:qFormat/>
+    <w:rPr>
+      <w:b/>
+      <w:sz w:val="28"/>
+    </w:rPr>
+  </w:style>
+  <w:style w:type="character" w:styleId="ListLabel94">
+    <w:name w:val="ListLabel 94"/>
+    <w:qFormat/>
+    <w:rPr>
+      <w:sz w:val="22"/>
+    </w:rPr>
+  </w:style>
+  <w:style w:type="character" w:styleId="ListLabel95">
+    <w:name w:val="ListLabel 95"/>
+    <w:qFormat/>
+    <w:rPr>
+      <w:rFonts w:cs="Courier New"/>
+      <w:sz w:val="24"/>
+    </w:rPr>
+  </w:style>
+  <w:style w:type="character" w:styleId="ListLabel96">
+    <w:name w:val="ListLabel 96"/>
+    <w:qFormat/>
+    <w:rPr>
+      <w:rFonts w:cs="OpenSymbol"/>
+    </w:rPr>
+  </w:style>
+  <w:style w:type="character" w:styleId="ListLabel97">
+    <w:name w:val="ListLabel 97"/>
+    <w:qFormat/>
+    <w:rPr>
+      <w:rFonts w:cs="OpenSymbol"/>
+    </w:rPr>
+  </w:style>
+  <w:style w:type="character" w:styleId="ListLabel98">
+    <w:name w:val="ListLabel 98"/>
+    <w:qFormat/>
+    <w:rPr>
+      <w:rFonts w:cs="Courier New"/>
+      <w:sz w:val="24"/>
+    </w:rPr>
+  </w:style>
+  <w:style w:type="character" w:styleId="ListLabel99">
+    <w:name w:val="ListLabel 99"/>
+    <w:qFormat/>
+    <w:rPr>
+      <w:rFonts w:cs="OpenSymbol"/>
+    </w:rPr>
+  </w:style>
+  <w:style w:type="character" w:styleId="ListLabel100">
+    <w:name w:val="ListLabel 100"/>
+    <w:qFormat/>
+    <w:rPr>
+      <w:rFonts w:cs="OpenSymbol"/>
+    </w:rPr>
+  </w:style>
+  <w:style w:type="character" w:styleId="ListLabel101">
+    <w:name w:val="ListLabel 101"/>
+    <w:qFormat/>
+    <w:rPr>
+      <w:rFonts w:cs="Courier New"/>
+      <w:sz w:val="24"/>
+    </w:rPr>
+  </w:style>
+  <w:style w:type="character" w:styleId="ListLabel102">
+    <w:name w:val="ListLabel 102"/>
+    <w:qFormat/>
+    <w:rPr>
+      <w:rFonts w:cs="OpenSymbol"/>
+    </w:rPr>
+  </w:style>
+  <w:style w:type="character" w:styleId="ListLabel103">
+    <w:name w:val="ListLabel 103"/>
+    <w:qFormat/>
+    <w:rPr>
+      <w:rFonts w:cs="OpenSymbol"/>
+    </w:rPr>
+  </w:style>
+  <w:style w:type="character" w:styleId="ListLabel104">
+    <w:name w:val="ListLabel 104"/>
+    <w:qFormat/>
+    <w:rPr>
+      <w:rFonts w:cs="Calibri"/>
+    </w:rPr>
+  </w:style>
+  <w:style w:type="character" w:styleId="ListLabel105">
+    <w:name w:val="ListLabel 105"/>
+    <w:qFormat/>
+    <w:rPr>
+      <w:rFonts w:cs="Courier New"/>
+    </w:rPr>
+  </w:style>
+  <w:style w:type="character" w:styleId="ListLabel106">
+    <w:name w:val="ListLabel 106"/>
+    <w:qFormat/>
+    <w:rPr>
+      <w:rFonts w:cs="Wingdings"/>
+    </w:rPr>
+  </w:style>
+  <w:style w:type="character" w:styleId="ListLabel107">
+    <w:name w:val="ListLabel 107"/>
+    <w:qFormat/>
+    <w:rPr>
+      <w:rFonts w:cs="Symbol"/>
+    </w:rPr>
+  </w:style>
+  <w:style w:type="character" w:styleId="ListLabel108">
+    <w:name w:val="ListLabel 108"/>
+    <w:qFormat/>
+    <w:rPr>
+      <w:rFonts w:cs="Courier New"/>
+    </w:rPr>
+  </w:style>
+  <w:style w:type="character" w:styleId="ListLabel109">
+    <w:name w:val="ListLabel 109"/>
+    <w:qFormat/>
+    <w:rPr>
+      <w:rFonts w:cs="Wingdings"/>
+    </w:rPr>
+  </w:style>
+  <w:style w:type="character" w:styleId="ListLabel110">
+    <w:name w:val="ListLabel 110"/>
+    <w:qFormat/>
+    <w:rPr>
+      <w:rFonts w:cs="Symbol"/>
+    </w:rPr>
+  </w:style>
+  <w:style w:type="character" w:styleId="ListLabel111">
+    <w:name w:val="ListLabel 111"/>
+    <w:qFormat/>
+    <w:rPr>
+      <w:rFonts w:cs="Courier New"/>
+    </w:rPr>
+  </w:style>
+  <w:style w:type="character" w:styleId="ListLabel112">
+    <w:name w:val="ListLabel 112"/>
     <w:qFormat/>
     <w:rPr>
       <w:rFonts w:cs="Wingdings"/>
